--- a/lab1/ЛБ1.docx
+++ b/lab1/ЛБ1.docx
@@ -13,8 +13,6 @@
           <w:lang w:eastAsia="ru-RU"/>
         </w:rPr>
       </w:pPr>
-      <w:bookmarkStart w:id="0" w:name="_GoBack"/>
-      <w:bookmarkEnd w:id="0"/>
       <w:r>
         <w:rPr>
           <w:color w:val="000000"/>
@@ -152,7 +150,7 @@
           <w:szCs w:val="22"/>
           <w:lang w:eastAsia="ru-RU"/>
         </w:rPr>
-        <w:t xml:space="preserve">Кафедра Систем Управления и Информатики </w:t>
+        <w:t>Факультет Инфокоммуникационных технологий</w:t>
       </w:r>
     </w:p>
     <w:p>
@@ -398,7 +396,27 @@
           <w:szCs w:val="22"/>
           <w:lang w:eastAsia="ru-RU"/>
         </w:rPr>
-        <w:t xml:space="preserve">Вечеренко А.Д., Закоурцев А.В., Петрова В.И. </w:t>
+        <w:t xml:space="preserve">Вечеренко А.Д., </w:t>
+      </w:r>
+      <w:proofErr w:type="spellStart"/>
+      <w:r>
+        <w:rPr>
+          <w:color w:val="000000"/>
+          <w:kern w:val="2"/>
+          <w:szCs w:val="22"/>
+          <w:lang w:eastAsia="ru-RU"/>
+        </w:rPr>
+        <w:t>Закоурцев</w:t>
+      </w:r>
+      <w:proofErr w:type="spellEnd"/>
+      <w:r>
+        <w:rPr>
+          <w:color w:val="000000"/>
+          <w:kern w:val="2"/>
+          <w:szCs w:val="22"/>
+          <w:lang w:eastAsia="ru-RU"/>
+        </w:rPr>
+        <w:t xml:space="preserve"> А.В., Петрова В.И. </w:t>
       </w:r>
     </w:p>
     <w:p>
@@ -1329,12 +1347,12 @@
         <w:ind w:firstLine="0"/>
         <w:jc w:val="center"/>
       </w:pPr>
-      <w:bookmarkStart w:id="1" w:name="_Toc145456686"/>
+      <w:bookmarkStart w:id="0" w:name="_Toc145456686"/>
       <w:r>
         <w:lastRenderedPageBreak/>
         <w:t>Введение</w:t>
       </w:r>
-      <w:bookmarkEnd w:id="1"/>
+      <w:bookmarkEnd w:id="0"/>
     </w:p>
     <w:p>
       <w:pPr>
@@ -1486,7 +1504,7 @@
       <w:pPr>
         <w:pStyle w:val="1"/>
       </w:pPr>
-      <w:bookmarkStart w:id="2" w:name="_Toc145456687"/>
+      <w:bookmarkStart w:id="1" w:name="_Toc145456687"/>
       <w:r>
         <w:lastRenderedPageBreak/>
         <w:t>1</w:t>
@@ -1497,13 +1515,13 @@
       <w:r>
         <w:t>адание 1</w:t>
       </w:r>
-      <w:bookmarkEnd w:id="2"/>
+      <w:bookmarkEnd w:id="1"/>
     </w:p>
     <w:p>
       <w:pPr>
         <w:pStyle w:val="2"/>
       </w:pPr>
-      <w:bookmarkStart w:id="3" w:name="_Toc145456688"/>
+      <w:bookmarkStart w:id="2" w:name="_Toc145456688"/>
       <w:r>
         <w:t xml:space="preserve">1.1 </w:t>
       </w:r>
@@ -1516,7 +1534,7 @@
         </w:rPr>
         <w:t>Python</w:t>
       </w:r>
-      <w:bookmarkEnd w:id="3"/>
+      <w:bookmarkEnd w:id="2"/>
     </w:p>
     <w:p>
       <w:pPr>
@@ -1711,8 +1729,8 @@
       <w:pPr>
         <w:pStyle w:val="1"/>
       </w:pPr>
-      <w:bookmarkStart w:id="4" w:name="_Toc145456689"/>
-      <w:bookmarkStart w:id="5" w:name="_Hlk145452402"/>
+      <w:bookmarkStart w:id="3" w:name="_Toc145456689"/>
+      <w:bookmarkStart w:id="4" w:name="_Hlk145452402"/>
       <w:r>
         <w:lastRenderedPageBreak/>
         <w:t>2</w:t>
@@ -1723,13 +1741,13 @@
       <w:r>
         <w:t>адание 2</w:t>
       </w:r>
-      <w:bookmarkEnd w:id="4"/>
+      <w:bookmarkEnd w:id="3"/>
     </w:p>
     <w:p>
       <w:pPr>
         <w:pStyle w:val="2"/>
       </w:pPr>
-      <w:bookmarkStart w:id="6" w:name="_Toc145456690"/>
+      <w:bookmarkStart w:id="5" w:name="_Toc145456690"/>
       <w:r>
         <w:t xml:space="preserve">2.1 </w:t>
       </w:r>
@@ -1742,9 +1760,9 @@
         </w:rPr>
         <w:t>Python</w:t>
       </w:r>
-      <w:bookmarkEnd w:id="6"/>
+      <w:bookmarkEnd w:id="5"/>
     </w:p>
-    <w:bookmarkEnd w:id="5"/>
+    <w:bookmarkEnd w:id="4"/>
     <w:p>
       <w:pPr>
         <w:contextualSpacing/>
@@ -1790,7 +1808,6 @@
         <w:rPr>
           <w:sz w:val="28"/>
           <w:szCs w:val="28"/>
-          <w:lang w:val="en-US"/>
         </w:rPr>
         <w:t>:</w:t>
       </w:r>
@@ -1816,7 +1833,135 @@
           <w:sz w:val="28"/>
           <w:szCs w:val="28"/>
         </w:rPr>
-        <w:t>Функция poisk - это рекурсия, на вход которой поступает hod (число-индекс массива вопросов) и sl (словарь, по которому происходит поиск человека). При выполнении функции происходит проверка sl. Если эта переменная имеет тип строки, то есть является конечной вершиной ориентированного графа, то программа заканчивает работу, выводя имя найденного человека. Иначе с помощью индекса hod программа задает вопрос пользователю и с помощью полученных данных производит поиск по словарю sl. Если в словаре нет ячейки с введенной информацией, то программа сообщает об ошибке и заканчивает работу. Иначе она вызывает функцию poisk с входными данными в виде hod + 1 для перехода к следующему вопросу и вложенному словарю, таким образом заходя вглубь ориентированного графа.</w:t>
+        <w:t xml:space="preserve">Функция </w:t>
+      </w:r>
+      <w:proofErr w:type="spellStart"/>
+      <w:r>
+        <w:rPr>
+          <w:sz w:val="28"/>
+          <w:szCs w:val="28"/>
+        </w:rPr>
+        <w:t>poisk</w:t>
+      </w:r>
+      <w:proofErr w:type="spellEnd"/>
+      <w:r>
+        <w:rPr>
+          <w:sz w:val="28"/>
+          <w:szCs w:val="28"/>
+        </w:rPr>
+        <w:t xml:space="preserve"> - это рекурсия, на вход которой поступает </w:t>
+      </w:r>
+      <w:proofErr w:type="spellStart"/>
+      <w:r>
+        <w:rPr>
+          <w:sz w:val="28"/>
+          <w:szCs w:val="28"/>
+        </w:rPr>
+        <w:t>hod</w:t>
+      </w:r>
+      <w:proofErr w:type="spellEnd"/>
+      <w:r>
+        <w:rPr>
+          <w:sz w:val="28"/>
+          <w:szCs w:val="28"/>
+        </w:rPr>
+        <w:t xml:space="preserve"> (число-индекс массива вопросов) и </w:t>
+      </w:r>
+      <w:proofErr w:type="spellStart"/>
+      <w:r>
+        <w:rPr>
+          <w:sz w:val="28"/>
+          <w:szCs w:val="28"/>
+        </w:rPr>
+        <w:t>sl</w:t>
+      </w:r>
+      <w:proofErr w:type="spellEnd"/>
+      <w:r>
+        <w:rPr>
+          <w:sz w:val="28"/>
+          <w:szCs w:val="28"/>
+        </w:rPr>
+        <w:t xml:space="preserve"> (словарь, по которому происходит поиск человека). При выполнении функции происходит проверка </w:t>
+      </w:r>
+      <w:proofErr w:type="spellStart"/>
+      <w:r>
+        <w:rPr>
+          <w:sz w:val="28"/>
+          <w:szCs w:val="28"/>
+        </w:rPr>
+        <w:t>sl</w:t>
+      </w:r>
+      <w:proofErr w:type="spellEnd"/>
+      <w:r>
+        <w:rPr>
+          <w:sz w:val="28"/>
+          <w:szCs w:val="28"/>
+        </w:rPr>
+        <w:t xml:space="preserve">. Если эта переменная имеет тип строки, то есть является конечной вершиной ориентированного графа, то программа заканчивает работу, выводя имя найденного человека. Иначе с помощью индекса </w:t>
+      </w:r>
+      <w:proofErr w:type="spellStart"/>
+      <w:r>
+        <w:rPr>
+          <w:sz w:val="28"/>
+          <w:szCs w:val="28"/>
+        </w:rPr>
+        <w:t>hod</w:t>
+      </w:r>
+      <w:proofErr w:type="spellEnd"/>
+      <w:r>
+        <w:rPr>
+          <w:sz w:val="28"/>
+          <w:szCs w:val="28"/>
+        </w:rPr>
+        <w:t xml:space="preserve"> программа задает вопрос пользователю и с помощью полученных данных производит поиск по словарю </w:t>
+      </w:r>
+      <w:proofErr w:type="spellStart"/>
+      <w:r>
+        <w:rPr>
+          <w:sz w:val="28"/>
+          <w:szCs w:val="28"/>
+        </w:rPr>
+        <w:t>sl</w:t>
+      </w:r>
+      <w:proofErr w:type="spellEnd"/>
+      <w:r>
+        <w:rPr>
+          <w:sz w:val="28"/>
+          <w:szCs w:val="28"/>
+        </w:rPr>
+        <w:t xml:space="preserve">. Если в словаре нет ячейки с введенной информацией, то программа сообщает об ошибке и заканчивает работу. Иначе она вызывает функцию </w:t>
+      </w:r>
+      <w:proofErr w:type="spellStart"/>
+      <w:r>
+        <w:rPr>
+          <w:sz w:val="28"/>
+          <w:szCs w:val="28"/>
+        </w:rPr>
+        <w:t>poisk</w:t>
+      </w:r>
+      <w:proofErr w:type="spellEnd"/>
+      <w:r>
+        <w:rPr>
+          <w:sz w:val="28"/>
+          <w:szCs w:val="28"/>
+        </w:rPr>
+        <w:t xml:space="preserve"> с входными данными в виде </w:t>
+      </w:r>
+      <w:proofErr w:type="spellStart"/>
+      <w:r>
+        <w:rPr>
+          <w:sz w:val="28"/>
+          <w:szCs w:val="28"/>
+        </w:rPr>
+        <w:t>hod</w:t>
+      </w:r>
+      <w:proofErr w:type="spellEnd"/>
+      <w:r>
+        <w:rPr>
+          <w:sz w:val="28"/>
+          <w:szCs w:val="28"/>
+        </w:rPr>
+        <w:t xml:space="preserve"> + 1 для перехода к следующему вопросу и вложенному словарю, таким образом заходя вглубь ориентированного графа.</w:t>
       </w:r>
     </w:p>
     <w:p>
@@ -1833,7 +1978,23 @@
           <w:sz w:val="28"/>
           <w:szCs w:val="28"/>
         </w:rPr>
-        <w:t>Примечание: массив answer содержит список вопросов, которые в определенной последовательности задаются пользователю.</w:t>
+        <w:t xml:space="preserve">Примечание: массив </w:t>
+      </w:r>
+      <w:proofErr w:type="spellStart"/>
+      <w:r>
+        <w:rPr>
+          <w:sz w:val="28"/>
+          <w:szCs w:val="28"/>
+        </w:rPr>
+        <w:t>answer</w:t>
+      </w:r>
+      <w:proofErr w:type="spellEnd"/>
+      <w:r>
+        <w:rPr>
+          <w:sz w:val="28"/>
+          <w:szCs w:val="28"/>
+        </w:rPr>
+        <w:t xml:space="preserve"> содержит список вопросов, которые в определенной последовательности задаются пользователю.</w:t>
       </w:r>
     </w:p>
     <w:p>
@@ -1885,7 +2046,7 @@
       <w:pPr>
         <w:pStyle w:val="1"/>
       </w:pPr>
-      <w:bookmarkStart w:id="7" w:name="_Toc145456691"/>
+      <w:bookmarkStart w:id="6" w:name="_Toc145456691"/>
       <w:r>
         <w:lastRenderedPageBreak/>
         <w:t>3</w:t>
@@ -1899,20 +2060,20 @@
       <w:r>
         <w:t>3</w:t>
       </w:r>
-      <w:bookmarkEnd w:id="7"/>
+      <w:bookmarkEnd w:id="6"/>
     </w:p>
     <w:p>
       <w:pPr>
         <w:pStyle w:val="2"/>
       </w:pPr>
-      <w:bookmarkStart w:id="8" w:name="_Toc145456692"/>
+      <w:bookmarkStart w:id="7" w:name="_Toc145456692"/>
       <w:r>
         <w:t>3</w:t>
       </w:r>
       <w:r>
         <w:t>.1 Граф и его тип</w:t>
       </w:r>
-      <w:bookmarkEnd w:id="8"/>
+      <w:bookmarkEnd w:id="7"/>
     </w:p>
     <w:p>
       <w:pPr>
@@ -2062,23 +2223,36 @@
         <w:rPr>
           <w:sz w:val="28"/>
         </w:rPr>
-        <w:t xml:space="preserve">Данный граф был создан при помощи редактора от сервиса </w:t>
+        <w:t xml:space="preserve">Данный граф был создан </w:t>
+      </w:r>
+      <w:r>
+        <w:rPr>
+          <w:sz w:val="28"/>
+        </w:rPr>
+        <w:t xml:space="preserve">при помощи редактора от сервиса </w:t>
       </w:r>
       <w:hyperlink r:id="rId14" w:history="1">
+        <w:proofErr w:type="spellStart"/>
         <w:r>
           <w:rPr>
             <w:rStyle w:val="af9"/>
             <w:sz w:val="28"/>
-            <w:lang w:val="en-US"/>
           </w:rPr>
-          <w:t>Programforyou</w:t>
+          <w:t>GraphOnline</w:t>
         </w:r>
+        <w:proofErr w:type="spellEnd"/>
       </w:hyperlink>
       <w:r>
         <w:rPr>
           <w:sz w:val="28"/>
         </w:rPr>
-        <w:t xml:space="preserve"> [</w:t>
+        <w:t xml:space="preserve"> </w:t>
+      </w:r>
+      <w:r>
+        <w:rPr>
+          <w:sz w:val="28"/>
+        </w:rPr>
+        <w:t>[</w:t>
       </w:r>
       <w:r>
         <w:rPr>
@@ -2108,6 +2282,8 @@
         </w:rPr>
         <w:br w:type="page"/>
       </w:r>
+      <w:bookmarkStart w:id="8" w:name="_GoBack"/>
+      <w:bookmarkEnd w:id="8"/>
     </w:p>
     <w:p>
       <w:pPr>
@@ -2516,11 +2692,13 @@
             <w:rStyle w:val="af9"/>
             <w:sz w:val="28"/>
             <w:szCs w:val="28"/>
-            <w:shd w:val="clear" w:color="auto" w:fill="FFFFFF"/>
           </w:rPr>
-          <w:t>https://programforyou.ru/graph-redactor</w:t>
+          <w:t>https://graphonline.ru/</w:t>
         </w:r>
       </w:hyperlink>
+      <w:r>
+        <w:t xml:space="preserve"> </w:t>
+      </w:r>
       <w:r>
         <w:rPr>
           <w:rStyle w:val="normaltextrun"/>
@@ -2528,7 +2706,7 @@
           <w:szCs w:val="28"/>
           <w:shd w:val="clear" w:color="auto" w:fill="FFFFFF"/>
         </w:rPr>
-        <w:t xml:space="preserve"> (</w:t>
+        <w:t>(</w:t>
       </w:r>
       <w:r>
         <w:rPr>
@@ -16280,7 +16458,7 @@
 </file>
 
 <file path=customXml/itemProps2.xml><?xml version="1.0" encoding="utf-8"?>
-<ds:datastoreItem xmlns:ds="http://schemas.openxmlformats.org/officeDocument/2006/customXml" ds:itemID="{A2D71C06-E879-419F-9D72-CC50E9EC4431}">
+<ds:datastoreItem xmlns:ds="http://schemas.openxmlformats.org/officeDocument/2006/customXml" ds:itemID="{C4A83C9A-0DA1-4D2E-9113-3EFBD552B6BF}">
   <ds:schemaRefs>
     <ds:schemaRef ds:uri="http://schemas.openxmlformats.org/officeDocument/2006/bibliography"/>
   </ds:schemaRefs>
